--- a/English/Grammar.docx
+++ b/English/Grammar.docx
@@ -110,7 +110,265 @@
     <w:p/>
     <w:p/>
     <w:p/>
+    <w:p>
+      <w:pPr>
+        <w:jc w:val="center"/>
+      </w:pPr>
+      <w:r>
+        <w:t>Model Verbs</w:t>
+      </w:r>
+    </w:p>
+    <w:p>
+      <w:proofErr w:type="gramStart"/>
+      <w:r>
+        <w:t>S  (</w:t>
+      </w:r>
+      <w:proofErr w:type="gramEnd"/>
+      <w:r>
+        <w:t xml:space="preserve">me you he </w:t>
+      </w:r>
+      <w:proofErr w:type="spellStart"/>
+      <w:r>
+        <w:t>gapni</w:t>
+      </w:r>
+      <w:proofErr w:type="spellEnd"/>
+      <w:r>
+        <w:t xml:space="preserve"> </w:t>
+      </w:r>
+      <w:proofErr w:type="spellStart"/>
+      <w:r>
+        <w:t>egasi</w:t>
+      </w:r>
+      <w:proofErr w:type="spellEnd"/>
+      <w:r>
+        <w:t>) + should/ shouldn’t + V1</w:t>
+      </w:r>
+      <w:r>
+        <w:t xml:space="preserve"> (V1- </w:t>
+      </w:r>
+      <w:proofErr w:type="spellStart"/>
+      <w:r>
+        <w:t>hozirgi</w:t>
+      </w:r>
+      <w:proofErr w:type="spellEnd"/>
+      <w:r>
+        <w:t xml:space="preserve"> </w:t>
+      </w:r>
+      <w:proofErr w:type="spellStart"/>
+      <w:r>
+        <w:t>va</w:t>
+      </w:r>
+      <w:proofErr w:type="spellEnd"/>
+      <w:r>
+        <w:t xml:space="preserve"> </w:t>
+      </w:r>
+      <w:proofErr w:type="spellStart"/>
+      <w:r>
+        <w:t>kelasi</w:t>
+      </w:r>
+      <w:proofErr w:type="spellEnd"/>
+      <w:r>
+        <w:t xml:space="preserve"> </w:t>
+      </w:r>
+      <w:proofErr w:type="spellStart"/>
+      <w:r>
+        <w:t>zamonda</w:t>
+      </w:r>
+      <w:proofErr w:type="spellEnd"/>
+      <w:r>
+        <w:t>, present future</w:t>
+      </w:r>
+      <w:r>
+        <w:t>)</w:t>
+      </w:r>
+    </w:p>
     <w:p/>
+    <w:p>
+      <w:r>
+        <w:t xml:space="preserve">S + Have to/ don’t have to + </w:t>
+      </w:r>
+    </w:p>
+    <w:p/>
+    <w:p>
+      <w:r>
+        <w:t xml:space="preserve">Should – </w:t>
+      </w:r>
+      <w:proofErr w:type="spellStart"/>
+      <w:r>
+        <w:t>tavsiya</w:t>
+      </w:r>
+      <w:proofErr w:type="spellEnd"/>
+      <w:r>
+        <w:t xml:space="preserve">, </w:t>
+      </w:r>
+      <w:proofErr w:type="spellStart"/>
+      <w:r>
+        <w:t>maslahat</w:t>
+      </w:r>
+      <w:proofErr w:type="spellEnd"/>
+      <w:r>
+        <w:t xml:space="preserve"> </w:t>
+      </w:r>
+      <w:proofErr w:type="spellStart"/>
+      <w:r>
+        <w:t>berganda</w:t>
+      </w:r>
+      <w:proofErr w:type="spellEnd"/>
+      <w:r>
+        <w:t xml:space="preserve"> </w:t>
+      </w:r>
+      <w:proofErr w:type="spellStart"/>
+      <w:r>
+        <w:t>ishlatiladi</w:t>
+      </w:r>
+      <w:proofErr w:type="spellEnd"/>
+    </w:p>
+    <w:p>
+      <w:r>
+        <w:t xml:space="preserve">have to – </w:t>
+      </w:r>
+      <w:proofErr w:type="spellStart"/>
+      <w:r>
+        <w:t>biror</w:t>
+      </w:r>
+      <w:proofErr w:type="spellEnd"/>
+      <w:r>
+        <w:t xml:space="preserve"> </w:t>
+      </w:r>
+      <w:proofErr w:type="spellStart"/>
+      <w:r>
+        <w:t>bir</w:t>
+      </w:r>
+      <w:proofErr w:type="spellEnd"/>
+      <w:r>
+        <w:t xml:space="preserve"> </w:t>
+      </w:r>
+      <w:proofErr w:type="spellStart"/>
+      <w:r>
+        <w:t>ish</w:t>
+      </w:r>
+      <w:proofErr w:type="spellEnd"/>
+      <w:r>
+        <w:t xml:space="preserve"> </w:t>
+      </w:r>
+      <w:proofErr w:type="spellStart"/>
+      <w:r>
+        <w:t>harakatni</w:t>
+      </w:r>
+      <w:proofErr w:type="spellEnd"/>
+      <w:r>
+        <w:t xml:space="preserve"> </w:t>
+      </w:r>
+      <w:proofErr w:type="spellStart"/>
+      <w:r>
+        <w:t>qilishga</w:t>
+      </w:r>
+      <w:proofErr w:type="spellEnd"/>
+      <w:r>
+        <w:t xml:space="preserve"> </w:t>
+      </w:r>
+      <w:proofErr w:type="spellStart"/>
+      <w:r>
+        <w:t>mas’ul</w:t>
+      </w:r>
+      <w:proofErr w:type="spellEnd"/>
+    </w:p>
+    <w:p>
+      <w:r>
+        <w:lastRenderedPageBreak/>
+        <w:t xml:space="preserve">must – have to dan </w:t>
+      </w:r>
+      <w:proofErr w:type="spellStart"/>
+      <w:r>
+        <w:t>darajasi</w:t>
+      </w:r>
+      <w:proofErr w:type="spellEnd"/>
+      <w:r>
+        <w:t xml:space="preserve"> </w:t>
+      </w:r>
+      <w:proofErr w:type="spellStart"/>
+      <w:proofErr w:type="gramStart"/>
+      <w:r>
+        <w:t>yuqoriroq</w:t>
+      </w:r>
+      <w:proofErr w:type="spellEnd"/>
+      <w:r>
+        <w:t xml:space="preserve"> ,</w:t>
+      </w:r>
+      <w:proofErr w:type="gramEnd"/>
+      <w:r>
+        <w:t xml:space="preserve"> </w:t>
+      </w:r>
+      <w:proofErr w:type="spellStart"/>
+      <w:r>
+        <w:t>qilishi</w:t>
+      </w:r>
+      <w:proofErr w:type="spellEnd"/>
+      <w:r>
+        <w:t xml:space="preserve"> </w:t>
+      </w:r>
+      <w:proofErr w:type="spellStart"/>
+      <w:r>
+        <w:t>kerak</w:t>
+      </w:r>
+      <w:proofErr w:type="spellEnd"/>
+      <w:r>
+        <w:t xml:space="preserve">, </w:t>
+      </w:r>
+      <w:proofErr w:type="spellStart"/>
+      <w:r>
+        <w:t>qilishni</w:t>
+      </w:r>
+      <w:proofErr w:type="spellEnd"/>
+      <w:r>
+        <w:t xml:space="preserve"> </w:t>
+      </w:r>
+      <w:proofErr w:type="spellStart"/>
+      <w:r>
+        <w:t>hohlaydi</w:t>
+      </w:r>
+      <w:proofErr w:type="spellEnd"/>
+      <w:r>
+        <w:t xml:space="preserve">. </w:t>
+      </w:r>
+      <w:proofErr w:type="spellStart"/>
+      <w:r>
+        <w:t>Motivatsiyada</w:t>
+      </w:r>
+      <w:proofErr w:type="spellEnd"/>
+      <w:r>
+        <w:t xml:space="preserve">, </w:t>
+      </w:r>
+      <w:proofErr w:type="spellStart"/>
+      <w:r>
+        <w:t>qonun</w:t>
+      </w:r>
+      <w:proofErr w:type="spellEnd"/>
+      <w:r>
+        <w:t xml:space="preserve"> </w:t>
+      </w:r>
+      <w:proofErr w:type="spellStart"/>
+      <w:r>
+        <w:t>qoida</w:t>
+      </w:r>
+      <w:proofErr w:type="spellEnd"/>
+      <w:r>
+        <w:t xml:space="preserve"> </w:t>
+      </w:r>
+      <w:proofErr w:type="spellStart"/>
+      <w:r>
+        <w:t>tushuntirganda</w:t>
+      </w:r>
+      <w:proofErr w:type="spellEnd"/>
+      <w:r>
+        <w:t xml:space="preserve"> </w:t>
+      </w:r>
+      <w:proofErr w:type="spellStart"/>
+      <w:r>
+        <w:t>ishlatiladi</w:t>
+      </w:r>
+      <w:proofErr w:type="spellEnd"/>
+    </w:p>
     <w:sectPr>
       <w:pgSz w:w="11906" w:h="16838"/>
       <w:pgMar w:top="1134" w:right="850" w:bottom="1134" w:left="1701" w:header="708" w:footer="708" w:gutter="0"/>

--- a/English/Grammar.docx
+++ b/English/Grammar.docx
@@ -65,13 +65,8 @@
       </w:r>
     </w:p>
     <w:p>
-      <w:proofErr w:type="gramStart"/>
-      <w:r>
-        <w:t>He  -----</w:t>
-      </w:r>
-      <w:proofErr w:type="gramEnd"/>
-      <w:r>
-        <w:t>was (not)</w:t>
+      <w:r>
+        <w:t>He  -----was (not)</w:t>
       </w:r>
     </w:p>
     <w:p>
@@ -119,62 +114,12 @@
       </w:r>
     </w:p>
     <w:p>
-      <w:proofErr w:type="gramStart"/>
-      <w:r>
-        <w:t>S  (</w:t>
-      </w:r>
-      <w:proofErr w:type="gramEnd"/>
-      <w:r>
-        <w:t xml:space="preserve">me you he </w:t>
-      </w:r>
-      <w:proofErr w:type="spellStart"/>
-      <w:r>
-        <w:t>gapni</w:t>
-      </w:r>
-      <w:proofErr w:type="spellEnd"/>
-      <w:r>
-        <w:t xml:space="preserve"> </w:t>
-      </w:r>
-      <w:proofErr w:type="spellStart"/>
-      <w:r>
-        <w:t>egasi</w:t>
-      </w:r>
-      <w:proofErr w:type="spellEnd"/>
-      <w:r>
-        <w:t>) + should/ shouldn’t + V1</w:t>
-      </w:r>
-      <w:r>
-        <w:t xml:space="preserve"> (V1- </w:t>
-      </w:r>
-      <w:proofErr w:type="spellStart"/>
-      <w:r>
-        <w:t>hozirgi</w:t>
-      </w:r>
-      <w:proofErr w:type="spellEnd"/>
-      <w:r>
-        <w:t xml:space="preserve"> </w:t>
-      </w:r>
-      <w:proofErr w:type="spellStart"/>
-      <w:r>
-        <w:t>va</w:t>
-      </w:r>
-      <w:proofErr w:type="spellEnd"/>
-      <w:r>
-        <w:t xml:space="preserve"> </w:t>
-      </w:r>
-      <w:proofErr w:type="spellStart"/>
-      <w:r>
-        <w:t>kelasi</w:t>
-      </w:r>
-      <w:proofErr w:type="spellEnd"/>
-      <w:r>
-        <w:t xml:space="preserve"> </w:t>
-      </w:r>
-      <w:proofErr w:type="spellStart"/>
-      <w:r>
-        <w:t>zamonda</w:t>
-      </w:r>
-      <w:proofErr w:type="spellEnd"/>
+      <w:r>
+        <w:t>S  (me you he gapni egasi) + should/ shouldn’t + V1</w:t>
+      </w:r>
+      <w:r>
+        <w:t xml:space="preserve"> (V1- hozirgi va kelasi zamonda</w:t>
+      </w:r>
       <w:r>
         <w:t>, present future</w:t>
       </w:r>
@@ -191,183 +136,62 @@
     <w:p/>
     <w:p>
       <w:r>
-        <w:t xml:space="preserve">Should – </w:t>
-      </w:r>
-      <w:proofErr w:type="spellStart"/>
-      <w:r>
-        <w:t>tavsiya</w:t>
-      </w:r>
-      <w:proofErr w:type="spellEnd"/>
-      <w:r>
-        <w:t xml:space="preserve">, </w:t>
-      </w:r>
-      <w:proofErr w:type="spellStart"/>
-      <w:r>
-        <w:t>maslahat</w:t>
-      </w:r>
-      <w:proofErr w:type="spellEnd"/>
-      <w:r>
-        <w:t xml:space="preserve"> </w:t>
-      </w:r>
-      <w:proofErr w:type="spellStart"/>
-      <w:r>
-        <w:t>berganda</w:t>
-      </w:r>
-      <w:proofErr w:type="spellEnd"/>
-      <w:r>
-        <w:t xml:space="preserve"> </w:t>
-      </w:r>
-      <w:proofErr w:type="spellStart"/>
-      <w:r>
-        <w:t>ishlatiladi</w:t>
-      </w:r>
-      <w:proofErr w:type="spellEnd"/>
-    </w:p>
-    <w:p>
-      <w:r>
-        <w:t xml:space="preserve">have to – </w:t>
-      </w:r>
-      <w:proofErr w:type="spellStart"/>
-      <w:r>
-        <w:t>biror</w:t>
-      </w:r>
-      <w:proofErr w:type="spellEnd"/>
-      <w:r>
-        <w:t xml:space="preserve"> </w:t>
-      </w:r>
-      <w:proofErr w:type="spellStart"/>
-      <w:r>
-        <w:t>bir</w:t>
-      </w:r>
-      <w:proofErr w:type="spellEnd"/>
-      <w:r>
-        <w:t xml:space="preserve"> </w:t>
-      </w:r>
-      <w:proofErr w:type="spellStart"/>
-      <w:r>
-        <w:t>ish</w:t>
-      </w:r>
-      <w:proofErr w:type="spellEnd"/>
-      <w:r>
-        <w:t xml:space="preserve"> </w:t>
-      </w:r>
-      <w:proofErr w:type="spellStart"/>
-      <w:r>
-        <w:t>harakatni</w:t>
-      </w:r>
-      <w:proofErr w:type="spellEnd"/>
-      <w:r>
-        <w:t xml:space="preserve"> </w:t>
-      </w:r>
-      <w:proofErr w:type="spellStart"/>
-      <w:r>
-        <w:t>qilishga</w:t>
-      </w:r>
-      <w:proofErr w:type="spellEnd"/>
-      <w:r>
-        <w:t xml:space="preserve"> </w:t>
-      </w:r>
-      <w:proofErr w:type="spellStart"/>
-      <w:r>
-        <w:t>mas’ul</w:t>
-      </w:r>
-      <w:proofErr w:type="spellEnd"/>
+        <w:t>Should – tavsiya, maslahat berganda ishlatiladi</w:t>
+      </w:r>
+    </w:p>
+    <w:p>
+      <w:r>
+        <w:t>have to – biror bir ish harakatni qilishga mas’ul</w:t>
+      </w:r>
     </w:p>
     <w:p>
       <w:r>
         <w:lastRenderedPageBreak/>
-        <w:t xml:space="preserve">must – have to dan </w:t>
-      </w:r>
-      <w:proofErr w:type="spellStart"/>
-      <w:r>
-        <w:t>darajasi</w:t>
-      </w:r>
-      <w:proofErr w:type="spellEnd"/>
-      <w:r>
-        <w:t xml:space="preserve"> </w:t>
-      </w:r>
-      <w:proofErr w:type="spellStart"/>
-      <w:proofErr w:type="gramStart"/>
-      <w:r>
-        <w:t>yuqoriroq</w:t>
-      </w:r>
-      <w:proofErr w:type="spellEnd"/>
-      <w:r>
-        <w:t xml:space="preserve"> ,</w:t>
-      </w:r>
-      <w:proofErr w:type="gramEnd"/>
-      <w:r>
-        <w:t xml:space="preserve"> </w:t>
-      </w:r>
-      <w:proofErr w:type="spellStart"/>
-      <w:r>
-        <w:t>qilishi</w:t>
-      </w:r>
-      <w:proofErr w:type="spellEnd"/>
-      <w:r>
-        <w:t xml:space="preserve"> </w:t>
-      </w:r>
-      <w:proofErr w:type="spellStart"/>
-      <w:r>
-        <w:t>kerak</w:t>
-      </w:r>
-      <w:proofErr w:type="spellEnd"/>
-      <w:r>
-        <w:t xml:space="preserve">, </w:t>
-      </w:r>
-      <w:proofErr w:type="spellStart"/>
-      <w:r>
-        <w:t>qilishni</w:t>
-      </w:r>
-      <w:proofErr w:type="spellEnd"/>
-      <w:r>
-        <w:t xml:space="preserve"> </w:t>
-      </w:r>
-      <w:proofErr w:type="spellStart"/>
-      <w:r>
-        <w:t>hohlaydi</w:t>
-      </w:r>
-      <w:proofErr w:type="spellEnd"/>
-      <w:r>
-        <w:t xml:space="preserve">. </w:t>
-      </w:r>
-      <w:proofErr w:type="spellStart"/>
-      <w:r>
-        <w:t>Motivatsiyada</w:t>
-      </w:r>
-      <w:proofErr w:type="spellEnd"/>
-      <w:r>
-        <w:t xml:space="preserve">, </w:t>
-      </w:r>
-      <w:proofErr w:type="spellStart"/>
-      <w:r>
-        <w:t>qonun</w:t>
-      </w:r>
-      <w:proofErr w:type="spellEnd"/>
-      <w:r>
-        <w:t xml:space="preserve"> </w:t>
-      </w:r>
-      <w:proofErr w:type="spellStart"/>
-      <w:r>
-        <w:t>qoida</w:t>
-      </w:r>
-      <w:proofErr w:type="spellEnd"/>
-      <w:r>
-        <w:t xml:space="preserve"> </w:t>
-      </w:r>
-      <w:proofErr w:type="spellStart"/>
-      <w:r>
-        <w:t>tushuntirganda</w:t>
-      </w:r>
-      <w:proofErr w:type="spellEnd"/>
-      <w:r>
-        <w:t xml:space="preserve"> </w:t>
-      </w:r>
-      <w:proofErr w:type="spellStart"/>
-      <w:r>
-        <w:t>ishlatiladi</w:t>
-      </w:r>
-      <w:proofErr w:type="spellEnd"/>
+        <w:t>must – have to dan darajasi yuqoriroq , qilishi kerak, qilishni hohlaydi. Motivatsiyada, qonun qoida tushuntirganda ishlatiladi</w:t>
+      </w:r>
+    </w:p>
+    <w:p/>
+    <w:p>
+      <w:pPr>
+        <w:pBdr>
+          <w:bottom w:val="single" w:sz="6" w:space="1" w:color="auto"/>
+        </w:pBdr>
+      </w:pPr>
+    </w:p>
+    <w:p/>
+    <w:p>
+      <w:r>
+        <w:t>Some (in positive sentence) + plural nouns (ko’plik ot , bir nehta)/ uncountable nouns (sanalmaydigan, bir oz)</w:t>
+      </w:r>
+    </w:p>
+    <w:p/>
+    <w:p>
+      <w:r>
+        <w:t xml:space="preserve">Any </w:t>
+      </w:r>
+      <w:r>
+        <w:sym w:font="Wingdings" w:char="F0E0"/>
+      </w:r>
+      <w:r>
+        <w:t xml:space="preserve"> question | negative forms</w:t>
+      </w:r>
+    </w:p>
+    <w:p>
+      <w:r>
+        <w:t xml:space="preserve">Some </w:t>
+      </w:r>
+      <w:r>
+        <w:sym w:font="Wingdings" w:char="F0E0"/>
+      </w:r>
+      <w:r>
+        <w:t xml:space="preserve"> question form </w:t>
+      </w:r>
+      <w:r>
+        <w:sym w:font="Wingdings" w:char="F0E0"/>
+      </w:r>
+      <w:r>
+        <w:t xml:space="preserve"> Would you like? Can I/You….</w:t>
+      </w:r>
     </w:p>
     <w:sectPr>
       <w:pgSz w:w="11906" w:h="16838"/>

--- a/English/Grammar.docx
+++ b/English/Grammar.docx
@@ -193,6 +193,127 @@
         <w:t xml:space="preserve"> Would you like? Can I/You….</w:t>
       </w:r>
     </w:p>
+    <w:p>
+      <w:pPr>
+        <w:pBdr>
+          <w:bottom w:val="single" w:sz="6" w:space="1" w:color="auto"/>
+        </w:pBdr>
+      </w:pPr>
+    </w:p>
+    <w:p/>
+    <w:p>
+      <w:pPr>
+        <w:jc w:val="center"/>
+      </w:pPr>
+      <w:r>
+        <w:t>Present perfect</w:t>
+      </w:r>
+    </w:p>
+    <w:p>
+      <w:pPr>
+        <w:jc w:val="center"/>
+      </w:pPr>
+      <w:r>
+        <w:t>(Hozir tugallangan zamon)</w:t>
+      </w:r>
+    </w:p>
+    <w:p>
+      <w:r>
+        <w:t>I</w:t>
+      </w:r>
+    </w:p>
+    <w:p>
+      <w:r>
+        <w:t>We</w:t>
+      </w:r>
+    </w:p>
+    <w:p>
+      <w:pPr>
+        <w:pStyle w:val="ListParagraph"/>
+        <w:numPr>
+          <w:ilvl w:val="0"/>
+          <w:numId w:val="1"/>
+        </w:numPr>
+      </w:pPr>
+      <w:r>
+        <w:t>Have (Haven’t) You</w:t>
+      </w:r>
+    </w:p>
+    <w:p>
+      <w:r>
+        <w:t>They</w:t>
+      </w:r>
+      <w:r>
+        <w:tab/>
+      </w:r>
+      <w:r>
+        <w:tab/>
+      </w:r>
+      <w:r>
+        <w:tab/>
+      </w:r>
+      <w:r>
+        <w:tab/>
+      </w:r>
+    </w:p>
+    <w:p>
+      <w:pPr>
+        <w:pStyle w:val="ListParagraph"/>
+        <w:ind w:left="1800"/>
+      </w:pPr>
+      <w:r>
+        <w:tab/>
+      </w:r>
+      <w:r>
+        <w:tab/>
+      </w:r>
+      <w:r>
+        <w:tab/>
+      </w:r>
+      <w:r>
+        <w:t>+ V3led. (just, already, yet, fot since , recently, before after)</w:t>
+      </w:r>
+      <w:r>
+        <w:t xml:space="preserve"> </w:t>
+      </w:r>
+    </w:p>
+    <w:p>
+      <w:r>
+        <w:t>He</w:t>
+      </w:r>
+    </w:p>
+    <w:p>
+      <w:r>
+        <w:t>She</w:t>
+      </w:r>
+      <w:r>
+        <w:tab/>
+      </w:r>
+      <w:r>
+        <w:tab/>
+      </w:r>
+      <w:r>
+        <w:sym w:font="Wingdings" w:char="F0E0"/>
+      </w:r>
+      <w:r>
+        <w:t xml:space="preserve"> Has (Hasn’t)</w:t>
+      </w:r>
+      <w:r>
+        <w:tab/>
+      </w:r>
+    </w:p>
+    <w:p>
+      <w:r>
+        <w:t>It</w:t>
+      </w:r>
+    </w:p>
+    <w:p/>
+    <w:p>
+      <w:r>
+        <w:t>Have/has been Ving.</w:t>
+      </w:r>
+    </w:p>
+    <w:p/>
     <w:sectPr>
       <w:pgSz w:w="11906" w:h="16838"/>
       <w:pgMar w:top="1134" w:right="850" w:bottom="1134" w:left="1701" w:header="708" w:footer="708" w:gutter="0"/>
@@ -201,6 +322,127 @@
     </w:sectPr>
   </w:body>
 </w:document>
+</file>
+
+<file path=word/numbering.xml><?xml version="1.0" encoding="utf-8"?>
+<w:numbering xmlns:wpc="http://schemas.microsoft.com/office/word/2010/wordprocessingCanvas" xmlns:cx="http://schemas.microsoft.com/office/drawing/2014/chartex" xmlns:cx1="http://schemas.microsoft.com/office/drawing/2015/9/8/chartex" xmlns:cx2="http://schemas.microsoft.com/office/drawing/2015/10/21/chartex" xmlns:cx3="http://schemas.microsoft.com/office/drawing/2016/5/9/chartex" xmlns:cx4="http://schemas.microsoft.com/office/drawing/2016/5/10/chartex" xmlns:cx5="http://schemas.microsoft.com/office/drawing/2016/5/11/chartex" xmlns:cx6="http://schemas.microsoft.com/office/drawing/2016/5/12/chartex" xmlns:cx7="http://schemas.microsoft.com/office/drawing/2016/5/13/chartex" xmlns:cx8="http://schemas.microsoft.com/office/drawing/2016/5/14/chartex" xmlns:mc="http://schemas.openxmlformats.org/markup-compatibility/2006" xmlns:aink="http://schemas.microsoft.com/office/drawing/2016/ink" xmlns:am3d="http://schemas.microsoft.com/office/drawing/2017/model3d" xmlns:o="urn:schemas-microsoft-com:office:office" xmlns:oel="http://schemas.microsoft.com/office/2019/extlst" xmlns:r="http://schemas.openxmlformats.org/officeDocument/2006/relationships" xmlns:m="http://schemas.openxmlformats.org/officeDocument/2006/math" xmlns:v="urn:schemas-microsoft-com:vml" xmlns:wp14="http://schemas.microsoft.com/office/word/2010/wordprocessingDrawing" xmlns:wp="http://schemas.openxmlformats.org/drawingml/2006/wordprocessingDrawing" xmlns:w10="urn:schemas-microsoft-com:office:word" xmlns:w="http://schemas.openxmlformats.org/wordprocessingml/2006/main" xmlns:w14="http://schemas.microsoft.com/office/word/2010/wordml" xmlns:w15="http://schemas.microsoft.com/office/word/2012/wordml" xmlns:w16cex="http://schemas.microsoft.com/office/word/2018/wordml/cex" xmlns:w16cid="http://schemas.microsoft.com/office/word/2016/wordml/cid" xmlns:w16="http://schemas.microsoft.com/office/word/2018/wordml" xmlns:w16du="http://schemas.microsoft.com/office/word/2023/wordml/word16du" xmlns:w16sdtdh="http://schemas.microsoft.com/office/word/2020/wordml/sdtdatahash" xmlns:w16se="http://schemas.microsoft.com/office/word/2015/wordml/symex" xmlns:wpg="http://schemas.microsoft.com/office/word/2010/wordprocessingGroup" xmlns:wpi="http://schemas.microsoft.com/office/word/2010/wordprocessingInk" xmlns:wne="http://schemas.microsoft.com/office/word/2006/wordml" xmlns:wps="http://schemas.microsoft.com/office/word/2010/wordprocessingShape" mc:Ignorable="w14 w15 w16se w16cid w16 w16cex w16sdtdh w16du wp14">
+  <w:abstractNum w:abstractNumId="0" w15:restartNumberingAfterBreak="0">
+    <w:nsid w:val="1BD91431"/>
+    <w:multiLevelType w:val="hybridMultilevel"/>
+    <w:tmpl w:val="2760DEAC"/>
+    <w:lvl w:ilvl="0" w:tplc="E4260FB6">
+      <w:start w:val="1"/>
+      <w:numFmt w:val="bullet"/>
+      <w:lvlText w:val=""/>
+      <w:lvlJc w:val="left"/>
+      <w:pPr>
+        <w:ind w:left="1800" w:hanging="360"/>
+      </w:pPr>
+      <w:rPr>
+        <w:rFonts w:ascii="Wingdings" w:eastAsiaTheme="minorHAnsi" w:hAnsi="Wingdings" w:cstheme="minorBidi" w:hint="default"/>
+      </w:rPr>
+    </w:lvl>
+    <w:lvl w:ilvl="1" w:tplc="04090003" w:tentative="1">
+      <w:start w:val="1"/>
+      <w:numFmt w:val="bullet"/>
+      <w:lvlText w:val="o"/>
+      <w:lvlJc w:val="left"/>
+      <w:pPr>
+        <w:ind w:left="2520" w:hanging="360"/>
+      </w:pPr>
+      <w:rPr>
+        <w:rFonts w:ascii="Courier New" w:hAnsi="Courier New" w:cs="Courier New" w:hint="default"/>
+      </w:rPr>
+    </w:lvl>
+    <w:lvl w:ilvl="2" w:tplc="04090005" w:tentative="1">
+      <w:start w:val="1"/>
+      <w:numFmt w:val="bullet"/>
+      <w:lvlText w:val=""/>
+      <w:lvlJc w:val="left"/>
+      <w:pPr>
+        <w:ind w:left="3240" w:hanging="360"/>
+      </w:pPr>
+      <w:rPr>
+        <w:rFonts w:ascii="Wingdings" w:hAnsi="Wingdings" w:hint="default"/>
+      </w:rPr>
+    </w:lvl>
+    <w:lvl w:ilvl="3" w:tplc="04090001" w:tentative="1">
+      <w:start w:val="1"/>
+      <w:numFmt w:val="bullet"/>
+      <w:lvlText w:val=""/>
+      <w:lvlJc w:val="left"/>
+      <w:pPr>
+        <w:ind w:left="3960" w:hanging="360"/>
+      </w:pPr>
+      <w:rPr>
+        <w:rFonts w:ascii="Symbol" w:hAnsi="Symbol" w:hint="default"/>
+      </w:rPr>
+    </w:lvl>
+    <w:lvl w:ilvl="4" w:tplc="04090003" w:tentative="1">
+      <w:start w:val="1"/>
+      <w:numFmt w:val="bullet"/>
+      <w:lvlText w:val="o"/>
+      <w:lvlJc w:val="left"/>
+      <w:pPr>
+        <w:ind w:left="4680" w:hanging="360"/>
+      </w:pPr>
+      <w:rPr>
+        <w:rFonts w:ascii="Courier New" w:hAnsi="Courier New" w:cs="Courier New" w:hint="default"/>
+      </w:rPr>
+    </w:lvl>
+    <w:lvl w:ilvl="5" w:tplc="04090005" w:tentative="1">
+      <w:start w:val="1"/>
+      <w:numFmt w:val="bullet"/>
+      <w:lvlText w:val=""/>
+      <w:lvlJc w:val="left"/>
+      <w:pPr>
+        <w:ind w:left="5400" w:hanging="360"/>
+      </w:pPr>
+      <w:rPr>
+        <w:rFonts w:ascii="Wingdings" w:hAnsi="Wingdings" w:hint="default"/>
+      </w:rPr>
+    </w:lvl>
+    <w:lvl w:ilvl="6" w:tplc="04090001" w:tentative="1">
+      <w:start w:val="1"/>
+      <w:numFmt w:val="bullet"/>
+      <w:lvlText w:val=""/>
+      <w:lvlJc w:val="left"/>
+      <w:pPr>
+        <w:ind w:left="6120" w:hanging="360"/>
+      </w:pPr>
+      <w:rPr>
+        <w:rFonts w:ascii="Symbol" w:hAnsi="Symbol" w:hint="default"/>
+      </w:rPr>
+    </w:lvl>
+    <w:lvl w:ilvl="7" w:tplc="04090003" w:tentative="1">
+      <w:start w:val="1"/>
+      <w:numFmt w:val="bullet"/>
+      <w:lvlText w:val="o"/>
+      <w:lvlJc w:val="left"/>
+      <w:pPr>
+        <w:ind w:left="6840" w:hanging="360"/>
+      </w:pPr>
+      <w:rPr>
+        <w:rFonts w:ascii="Courier New" w:hAnsi="Courier New" w:cs="Courier New" w:hint="default"/>
+      </w:rPr>
+    </w:lvl>
+    <w:lvl w:ilvl="8" w:tplc="04090005" w:tentative="1">
+      <w:start w:val="1"/>
+      <w:numFmt w:val="bullet"/>
+      <w:lvlText w:val=""/>
+      <w:lvlJc w:val="left"/>
+      <w:pPr>
+        <w:ind w:left="7560" w:hanging="360"/>
+      </w:pPr>
+      <w:rPr>
+        <w:rFonts w:ascii="Wingdings" w:hAnsi="Wingdings" w:hint="default"/>
+      </w:rPr>
+    </w:lvl>
+  </w:abstractNum>
+  <w:num w:numId="1" w16cid:durableId="309945550">
+    <w:abstractNumId w:val="0"/>
+  </w:num>
+</w:numbering>
 </file>
 
 <file path=word/styles.xml><?xml version="1.0" encoding="utf-8"?>
@@ -674,6 +916,17 @@
       <w:spacing w:after="0" w:line="240" w:lineRule="auto"/>
     </w:pPr>
   </w:style>
+  <w:style w:type="paragraph" w:styleId="ListParagraph">
+    <w:name w:val="List Paragraph"/>
+    <w:basedOn w:val="Normal"/>
+    <w:uiPriority w:val="34"/>
+    <w:qFormat/>
+    <w:rsid w:val="00B44D8A"/>
+    <w:pPr>
+      <w:ind w:left="720"/>
+      <w:contextualSpacing/>
+    </w:pPr>
+  </w:style>
 </w:styles>
 </file>
 
